--- a/db/musicandhistory/1777 copy.docx
+++ b/db/musicandhistory/1777 copy.docx
@@ -196,6 +196,39 @@
           <w:b/>
           <w:color w:val="000000"/>
         </w:rPr>
+        <w:t>20 January 1777</w:t>
+      </w:r>
+      <w:r>
+        <w:rPr>
+          <w:color w:val="000000"/>
+        </w:rPr>
+        <w:t xml:space="preserve">  The </w:t>
+      </w:r>
+      <w:r>
+        <w:rPr>
+          <w:i/>
+          <w:color w:val="000000"/>
+        </w:rPr>
+        <w:t>Journal de Paris</w:t>
+      </w:r>
+      <w:r>
+        <w:rPr>
+          <w:color w:val="000000"/>
+        </w:rPr>
+        <w:t xml:space="preserve"> is founded by Olivier de Corancez and three others.  It is the first daily newspaper in France.</w:t>
+      </w:r>
+    </w:p>
+    <w:p>
+      <w:pPr>
+        <w:rPr>
+          <w:color w:val="000000"/>
+        </w:rPr>
+      </w:pPr>
+      <w:r>
+        <w:rPr>
+          <w:b/>
+          <w:color w:val="000000"/>
+        </w:rPr>
         <w:t>21 January 1777</w:t>
       </w:r>
       <w:r>
@@ -1423,6 +1456,26 @@
           <w:color w:val="000000"/>
         </w:rPr>
         <w:t>, a dramma giocoso by Joseph Haydn (45) to words of Goldoni, is performed for the first time, at the Esterháza Palace to celebrate the wedding of Prince Nicholas Esterházy’s second son, Nicholas, to Maria Anna, Countess von Weissenwolf.</w:t>
+      </w:r>
+    </w:p>
+    <w:p>
+      <w:pPr>
+        <w:rPr>
+          <w:color w:val="000000"/>
+        </w:rPr>
+      </w:pPr>
+      <w:r>
+        <w:rPr>
+          <w:b/>
+          <w:color w:val="000000"/>
+        </w:rPr>
+        <w:t>4 August 1777</w:t>
+      </w:r>
+      <w:r>
+        <w:rPr>
+          <w:color w:val="000000"/>
+        </w:rPr>
+        <w:t xml:space="preserve">  Abbé de Véri writes in his journal, “The Académie française and most men of letters are divided over two composers.  These men of letters are writing letters and pamphlets with passion, insulting one another behind the thin veil of epigrams.  They are no longer meeting in society, so heated has the debate become, and animosity has infected the Academies’ meetings.  After this miserable example of discord, it is not surprising that it can also be felt at Court.”  (Darlow, 134)</w:t>
       </w:r>
     </w:p>
     <w:p>
@@ -3077,7 +3130,7 @@
         <w:t>©</w:t>
       </w:r>
       <w:r>
-        <w:t>2004-2015</w:t>
+        <w:t>2004-2016</w:t>
       </w:r>
       <w:r>
         <w:t xml:space="preserve"> Paul Scharfenberger</w:t>
@@ -3088,10 +3141,7 @@
         <w:t xml:space="preserve">3 </w:t>
       </w:r>
       <w:r>
-        <w:t>December</w:t>
-      </w:r>
-      <w:r>
-        <w:t xml:space="preserve"> 2015</w:t>
+        <w:t>July 2016</w:t>
       </w:r>
     </w:p>
     <w:p/>
